--- a/客家音樂.docx
+++ b/客家音樂.docx
@@ -135,7 +135,13 @@
           <w:rPr>
             <w:rStyle w:val="a3"/>
           </w:rPr>
-          <w:t>上大人</w:t>
+          <w:t>上大</w:t>
+        </w:r>
+        <w:r>
+          <w:rPr>
+            <w:rStyle w:val="a3"/>
+          </w:rPr>
+          <w:t>人</w:t>
         </w:r>
       </w:hyperlink>
     </w:p>
@@ -160,7 +166,21 @@
             <w:rStyle w:val="a3"/>
             <w:rFonts w:hint="eastAsia"/>
           </w:rPr>
-          <w:t>百家春</w:t>
+          <w:t>百</w:t>
+        </w:r>
+        <w:r>
+          <w:rPr>
+            <w:rStyle w:val="a3"/>
+            <w:rFonts w:hint="eastAsia"/>
+          </w:rPr>
+          <w:t>家</w:t>
+        </w:r>
+        <w:r>
+          <w:rPr>
+            <w:rStyle w:val="a3"/>
+            <w:rFonts w:hint="eastAsia"/>
+          </w:rPr>
+          <w:t>春</w:t>
         </w:r>
       </w:hyperlink>
     </w:p>
@@ -695,6 +715,582 @@
             <w14:ligatures w14:val="none"/>
           </w:rPr>
           <w:t>事情</w:t>
+        </w:r>
+      </w:hyperlink>
+    </w:p>
+    <w:p>
+      <w:pPr>
+        <w:widowControl/>
+        <w:rPr>
+          <w:rFonts w:ascii="新細明體" w:eastAsia="新細明體" w:hAnsi="新細明體" w:cs="新細明體"/>
+          <w:color w:val="000000"/>
+          <w:kern w:val="0"/>
+          <w:szCs w:val="24"/>
+          <w14:ligatures w14:val="none"/>
+        </w:rPr>
+      </w:pPr>
+      <w:hyperlink r:id="rId30" w:history="1">
+        <w:r>
+          <w:rPr>
+            <w:rStyle w:val="a3"/>
+            <w:rFonts w:ascii="新細明體" w:eastAsia="新細明體" w:hAnsi="新細明體" w:cs="新細明體" w:hint="eastAsia"/>
+            <w:kern w:val="0"/>
+            <w:szCs w:val="24"/>
+            <w14:ligatures w14:val="none"/>
+          </w:rPr>
+          <w:t>剪剪花</w:t>
+        </w:r>
+      </w:hyperlink>
+    </w:p>
+    <w:p>
+      <w:pPr>
+        <w:widowControl/>
+        <w:rPr>
+          <w:rFonts w:ascii="新細明體" w:eastAsia="新細明體" w:hAnsi="新細明體" w:cs="新細明體"/>
+          <w:color w:val="000000"/>
+          <w:kern w:val="0"/>
+          <w:szCs w:val="24"/>
+          <w14:ligatures w14:val="none"/>
+        </w:rPr>
+      </w:pPr>
+      <w:hyperlink r:id="rId31" w:history="1">
+        <w:proofErr w:type="gramStart"/>
+        <w:r>
+          <w:rPr>
+            <w:rStyle w:val="a3"/>
+            <w:rFonts w:ascii="新細明體" w:eastAsia="新細明體" w:hAnsi="新細明體" w:cs="新細明體" w:hint="eastAsia"/>
+            <w:kern w:val="0"/>
+            <w:szCs w:val="24"/>
+            <w14:ligatures w14:val="none"/>
+          </w:rPr>
+          <w:t>手攀花樹望郎</w:t>
+        </w:r>
+        <w:proofErr w:type="gramEnd"/>
+        <w:r>
+          <w:rPr>
+            <w:rStyle w:val="a3"/>
+            <w:rFonts w:ascii="新細明體" w:eastAsia="新細明體" w:hAnsi="新細明體" w:cs="新細明體" w:hint="eastAsia"/>
+            <w:kern w:val="0"/>
+            <w:szCs w:val="24"/>
+            <w14:ligatures w14:val="none"/>
+          </w:rPr>
+          <w:t>來</w:t>
+        </w:r>
+      </w:hyperlink>
+    </w:p>
+    <w:p>
+      <w:pPr>
+        <w:widowControl/>
+        <w:rPr>
+          <w:rFonts w:ascii="新細明體" w:eastAsia="新細明體" w:hAnsi="新細明體" w:cs="新細明體"/>
+          <w:color w:val="000000"/>
+          <w:kern w:val="0"/>
+          <w:szCs w:val="24"/>
+          <w14:ligatures w14:val="none"/>
+        </w:rPr>
+      </w:pPr>
+      <w:hyperlink r:id="rId32" w:history="1">
+        <w:r>
+          <w:rPr>
+            <w:rStyle w:val="a3"/>
+            <w:rFonts w:ascii="新細明體" w:eastAsia="新細明體" w:hAnsi="新細明體" w:cs="新細明體" w:hint="eastAsia"/>
+            <w:kern w:val="0"/>
+            <w:szCs w:val="24"/>
+            <w14:ligatures w14:val="none"/>
+          </w:rPr>
+          <w:t>詩情畫意的客家花</w:t>
+        </w:r>
+      </w:hyperlink>
+    </w:p>
+    <w:p>
+      <w:pPr>
+        <w:widowControl/>
+        <w:rPr>
+          <w:rFonts w:ascii="新細明體" w:eastAsia="新細明體" w:hAnsi="新細明體" w:cs="新細明體"/>
+          <w:color w:val="000000"/>
+          <w:kern w:val="0"/>
+          <w:szCs w:val="24"/>
+          <w14:ligatures w14:val="none"/>
+        </w:rPr>
+      </w:pPr>
+      <w:hyperlink r:id="rId33" w:history="1">
+        <w:r>
+          <w:rPr>
+            <w:rStyle w:val="a3"/>
+            <w:rFonts w:ascii="新細明體" w:eastAsia="新細明體" w:hAnsi="新細明體" w:cs="新細明體" w:hint="eastAsia"/>
+            <w:kern w:val="0"/>
+            <w:szCs w:val="24"/>
+            <w14:ligatures w14:val="none"/>
+          </w:rPr>
+          <w:t>春到人間</w:t>
+        </w:r>
+      </w:hyperlink>
+    </w:p>
+    <w:p>
+      <w:pPr>
+        <w:widowControl/>
+        <w:rPr>
+          <w:rFonts w:ascii="新細明體" w:eastAsia="新細明體" w:hAnsi="新細明體" w:cs="新細明體"/>
+          <w:color w:val="000000"/>
+          <w:kern w:val="0"/>
+          <w:szCs w:val="24"/>
+          <w14:ligatures w14:val="none"/>
+        </w:rPr>
+      </w:pPr>
+      <w:hyperlink r:id="rId34" w:history="1">
+        <w:r>
+          <w:rPr>
+            <w:rStyle w:val="a3"/>
+            <w:rFonts w:ascii="新細明體" w:eastAsia="新細明體" w:hAnsi="新細明體" w:cs="新細明體" w:hint="eastAsia"/>
+            <w:kern w:val="0"/>
+            <w:szCs w:val="24"/>
+            <w14:ligatures w14:val="none"/>
+          </w:rPr>
+          <w:t>那年，在大武山下</w:t>
+        </w:r>
+      </w:hyperlink>
+    </w:p>
+    <w:p>
+      <w:pPr>
+        <w:widowControl/>
+        <w:rPr>
+          <w:rFonts w:ascii="新細明體" w:eastAsia="新細明體" w:hAnsi="新細明體" w:cs="新細明體"/>
+          <w:color w:val="000000"/>
+          <w:kern w:val="0"/>
+          <w:szCs w:val="24"/>
+          <w14:ligatures w14:val="none"/>
+        </w:rPr>
+      </w:pPr>
+      <w:hyperlink r:id="rId35" w:history="1">
+        <w:r>
+          <w:rPr>
+            <w:rStyle w:val="a3"/>
+            <w:rFonts w:ascii="新細明體" w:eastAsia="新細明體" w:hAnsi="新細明體" w:cs="新細明體" w:hint="eastAsia"/>
+            <w:kern w:val="0"/>
+            <w:szCs w:val="24"/>
+            <w14:ligatures w14:val="none"/>
+          </w:rPr>
+          <w:t>㧡豬菜</w:t>
+        </w:r>
+      </w:hyperlink>
+    </w:p>
+    <w:p>
+      <w:pPr>
+        <w:widowControl/>
+        <w:rPr>
+          <w:rFonts w:ascii="新細明體" w:eastAsia="新細明體" w:hAnsi="新細明體" w:cs="新細明體"/>
+          <w:color w:val="000000"/>
+          <w:kern w:val="0"/>
+          <w:szCs w:val="24"/>
+          <w14:ligatures w14:val="none"/>
+        </w:rPr>
+      </w:pPr>
+      <w:hyperlink r:id="rId36" w:history="1">
+        <w:proofErr w:type="gramStart"/>
+        <w:r>
+          <w:rPr>
+            <w:rStyle w:val="a3"/>
+            <w:rFonts w:ascii="新細明體" w:eastAsia="新細明體" w:hAnsi="新細明體" w:cs="新細明體" w:hint="eastAsia"/>
+            <w:kern w:val="0"/>
+            <w:szCs w:val="24"/>
+            <w14:ligatures w14:val="none"/>
+          </w:rPr>
+          <w:t>桐花桐花</w:t>
+        </w:r>
+        <w:proofErr w:type="gramEnd"/>
+      </w:hyperlink>
+    </w:p>
+    <w:p>
+      <w:pPr>
+        <w:widowControl/>
+        <w:rPr>
+          <w:rFonts w:ascii="新細明體" w:eastAsia="新細明體" w:hAnsi="新細明體" w:cs="新細明體"/>
+          <w:color w:val="000000"/>
+          <w:kern w:val="0"/>
+          <w:szCs w:val="24"/>
+          <w14:ligatures w14:val="none"/>
+        </w:rPr>
+      </w:pPr>
+      <w:hyperlink r:id="rId37" w:history="1">
+        <w:r>
+          <w:rPr>
+            <w:rStyle w:val="a3"/>
+            <w:rFonts w:ascii="新細明體" w:eastAsia="新細明體" w:hAnsi="新細明體" w:cs="新細明體" w:hint="eastAsia"/>
+            <w:kern w:val="0"/>
+            <w:szCs w:val="24"/>
+            <w14:ligatures w14:val="none"/>
+          </w:rPr>
+          <w:t>Mase mase</w:t>
+        </w:r>
+      </w:hyperlink>
+      <w:r>
+        <w:rPr>
+          <w:rFonts w:ascii="新細明體" w:eastAsia="新細明體" w:hAnsi="新細明體" w:cs="新細明體" w:hint="eastAsia"/>
+          <w:color w:val="000000"/>
+          <w:kern w:val="0"/>
+          <w:szCs w:val="24"/>
+          <w14:ligatures w14:val="none"/>
+        </w:rPr>
+        <w:t xml:space="preserve"> </w:t>
+      </w:r>
+    </w:p>
+    <w:p>
+      <w:pPr>
+        <w:widowControl/>
+        <w:rPr>
+          <w:rFonts w:ascii="新細明體" w:eastAsia="新細明體" w:hAnsi="新細明體" w:cs="新細明體"/>
+          <w:color w:val="000000"/>
+          <w:kern w:val="0"/>
+          <w:szCs w:val="24"/>
+          <w14:ligatures w14:val="none"/>
+        </w:rPr>
+      </w:pPr>
+      <w:hyperlink r:id="rId38" w:history="1">
+        <w:r>
+          <w:rPr>
+            <w:rStyle w:val="a3"/>
+            <w:rFonts w:ascii="新細明體" w:eastAsia="新細明體" w:hAnsi="新細明體" w:cs="新細明體" w:hint="eastAsia"/>
+            <w:kern w:val="0"/>
+            <w:szCs w:val="24"/>
+            <w14:ligatures w14:val="none"/>
+          </w:rPr>
+          <w:t>結婚</w:t>
+        </w:r>
+      </w:hyperlink>
+    </w:p>
+    <w:p>
+      <w:pPr>
+        <w:widowControl/>
+        <w:rPr>
+          <w:rFonts w:ascii="新細明體" w:eastAsia="新細明體" w:hAnsi="新細明體" w:cs="新細明體"/>
+          <w:color w:val="000000"/>
+          <w:kern w:val="0"/>
+          <w:szCs w:val="24"/>
+          <w14:ligatures w14:val="none"/>
+        </w:rPr>
+      </w:pPr>
+      <w:hyperlink r:id="rId39" w:history="1">
+        <w:r>
+          <w:rPr>
+            <w:rStyle w:val="a3"/>
+            <w:rFonts w:ascii="新細明體" w:eastAsia="新細明體" w:hAnsi="新細明體" w:cs="新細明體" w:hint="eastAsia"/>
+            <w:kern w:val="0"/>
+            <w:szCs w:val="24"/>
+            <w14:ligatures w14:val="none"/>
+          </w:rPr>
+          <w:t xml:space="preserve">BANANA </w:t>
+        </w:r>
+      </w:hyperlink>
+    </w:p>
+    <w:p>
+      <w:pPr>
+        <w:widowControl/>
+        <w:rPr>
+          <w:rFonts w:ascii="Arial" w:eastAsia="新細明體" w:hAnsi="Arial" w:cs="Arial"/>
+          <w:color w:val="0F0F0F"/>
+          <w:kern w:val="0"/>
+          <w:szCs w:val="24"/>
+          <w14:ligatures w14:val="none"/>
+        </w:rPr>
+      </w:pPr>
+      <w:hyperlink r:id="rId40" w:history="1">
+        <w:r>
+          <w:rPr>
+            <w:rStyle w:val="a3"/>
+            <w:rFonts w:ascii="Arial" w:eastAsia="新細明體" w:hAnsi="Arial" w:cs="Arial"/>
+            <w:kern w:val="0"/>
+            <w:szCs w:val="24"/>
+            <w14:ligatures w14:val="none"/>
+          </w:rPr>
+          <w:t>山歌一條路</w:t>
+        </w:r>
+      </w:hyperlink>
+    </w:p>
+    <w:p>
+      <w:pPr>
+        <w:widowControl/>
+        <w:rPr>
+          <w:rFonts w:ascii="新細明體" w:eastAsia="新細明體" w:hAnsi="新細明體" w:cs="新細明體"/>
+          <w:color w:val="000000"/>
+          <w:kern w:val="0"/>
+          <w:szCs w:val="24"/>
+          <w14:ligatures w14:val="none"/>
+        </w:rPr>
+      </w:pPr>
+      <w:hyperlink r:id="rId41" w:history="1">
+        <w:r>
+          <w:rPr>
+            <w:rStyle w:val="a3"/>
+            <w:rFonts w:ascii="新細明體" w:eastAsia="新細明體" w:hAnsi="新細明體" w:cs="新細明體" w:hint="eastAsia"/>
+            <w:kern w:val="0"/>
+            <w:szCs w:val="24"/>
+            <w14:ligatures w14:val="none"/>
+          </w:rPr>
+          <w:t>一</w:t>
+        </w:r>
+        <w:proofErr w:type="gramStart"/>
+        <w:r>
+          <w:rPr>
+            <w:rStyle w:val="a3"/>
+            <w:rFonts w:ascii="新細明體" w:eastAsia="新細明體" w:hAnsi="新細明體" w:cs="新細明體" w:hint="eastAsia"/>
+            <w:kern w:val="0"/>
+            <w:szCs w:val="24"/>
+            <w14:ligatures w14:val="none"/>
+          </w:rPr>
+          <w:t>眨目</w:t>
+        </w:r>
+        <w:proofErr w:type="gramEnd"/>
+      </w:hyperlink>
+    </w:p>
+    <w:p>
+      <w:pPr>
+        <w:widowControl/>
+        <w:rPr>
+          <w:rFonts w:ascii="新細明體" w:eastAsia="新細明體" w:hAnsi="新細明體" w:cs="新細明體"/>
+          <w:color w:val="000000"/>
+          <w:kern w:val="0"/>
+          <w:szCs w:val="24"/>
+          <w14:ligatures w14:val="none"/>
+        </w:rPr>
+      </w:pPr>
+      <w:hyperlink r:id="rId42" w:history="1">
+        <w:proofErr w:type="gramStart"/>
+        <w:r>
+          <w:rPr>
+            <w:rStyle w:val="a3"/>
+            <w:rFonts w:ascii="新細明體" w:eastAsia="新細明體" w:hAnsi="新細明體" w:cs="新細明體" w:hint="eastAsia"/>
+            <w:kern w:val="0"/>
+            <w:szCs w:val="24"/>
+            <w14:ligatures w14:val="none"/>
+          </w:rPr>
+          <w:t>攬花去</w:t>
+        </w:r>
+        <w:proofErr w:type="gramEnd"/>
+      </w:hyperlink>
+    </w:p>
+    <w:p>
+      <w:pPr>
+        <w:widowControl/>
+        <w:rPr>
+          <w:rFonts w:ascii="新細明體" w:eastAsia="新細明體" w:hAnsi="新細明體" w:cs="新細明體"/>
+          <w:color w:val="000000"/>
+          <w:kern w:val="0"/>
+          <w:szCs w:val="24"/>
+          <w14:ligatures w14:val="none"/>
+        </w:rPr>
+      </w:pPr>
+      <w:hyperlink r:id="rId43" w:history="1">
+        <w:r>
+          <w:rPr>
+            <w:rStyle w:val="a3"/>
+            <w:rFonts w:ascii="新細明體" w:eastAsia="新細明體" w:hAnsi="新細明體" w:cs="新細明體" w:hint="eastAsia"/>
+            <w:kern w:val="0"/>
+            <w:szCs w:val="24"/>
+            <w14:ligatures w14:val="none"/>
+          </w:rPr>
+          <w:t>來通電</w:t>
+        </w:r>
+      </w:hyperlink>
+    </w:p>
+    <w:p>
+      <w:pPr>
+        <w:widowControl/>
+        <w:rPr>
+          <w:rFonts w:ascii="新細明體" w:eastAsia="新細明體" w:hAnsi="新細明體" w:cs="新細明體"/>
+          <w:color w:val="000000"/>
+          <w:kern w:val="0"/>
+          <w:szCs w:val="24"/>
+          <w14:ligatures w14:val="none"/>
+        </w:rPr>
+      </w:pPr>
+      <w:hyperlink r:id="rId44" w:history="1">
+        <w:r>
+          <w:rPr>
+            <w:rStyle w:val="a3"/>
+            <w:rFonts w:ascii="新細明體" w:eastAsia="新細明體" w:hAnsi="新細明體" w:cs="新細明體" w:hint="eastAsia"/>
+            <w:kern w:val="0"/>
+            <w:szCs w:val="24"/>
+            <w14:ligatures w14:val="none"/>
+          </w:rPr>
+          <w:t>果</w:t>
+        </w:r>
+        <w:proofErr w:type="gramStart"/>
+        <w:r>
+          <w:rPr>
+            <w:rStyle w:val="a3"/>
+            <w:rFonts w:ascii="新細明體" w:eastAsia="新細明體" w:hAnsi="新細明體" w:cs="新細明體" w:hint="eastAsia"/>
+            <w:kern w:val="0"/>
+            <w:szCs w:val="24"/>
+            <w14:ligatures w14:val="none"/>
+          </w:rPr>
+          <w:t>果</w:t>
+        </w:r>
+        <w:proofErr w:type="gramEnd"/>
+        <w:r>
+          <w:rPr>
+            <w:rStyle w:val="a3"/>
+            <w:rFonts w:ascii="新細明體" w:eastAsia="新細明體" w:hAnsi="新細明體" w:cs="新細明體" w:hint="eastAsia"/>
+            <w:kern w:val="0"/>
+            <w:szCs w:val="24"/>
+            <w14:ligatures w14:val="none"/>
+          </w:rPr>
+          <w:t>台客</w:t>
+        </w:r>
+      </w:hyperlink>
+    </w:p>
+    <w:p>
+      <w:pPr>
+        <w:widowControl/>
+        <w:rPr>
+          <w:rFonts w:ascii="新細明體" w:eastAsia="新細明體" w:hAnsi="新細明體" w:cs="新細明體"/>
+          <w:color w:val="000000"/>
+          <w:kern w:val="0"/>
+          <w:szCs w:val="24"/>
+          <w14:ligatures w14:val="none"/>
+        </w:rPr>
+      </w:pPr>
+      <w:hyperlink r:id="rId45" w:history="1">
+        <w:r>
+          <w:rPr>
+            <w:rStyle w:val="a3"/>
+            <w:rFonts w:ascii="新細明體" w:eastAsia="新細明體" w:hAnsi="新細明體" w:cs="新細明體" w:hint="eastAsia"/>
+            <w:kern w:val="0"/>
+            <w:szCs w:val="24"/>
+            <w14:ligatures w14:val="none"/>
+          </w:rPr>
+          <w:t>種樹</w:t>
+        </w:r>
+      </w:hyperlink>
+    </w:p>
+    <w:p>
+      <w:pPr>
+        <w:widowControl/>
+        <w:rPr>
+          <w:rFonts w:ascii="新細明體" w:eastAsia="新細明體" w:hAnsi="新細明體" w:cs="新細明體"/>
+          <w:color w:val="000000"/>
+          <w:kern w:val="0"/>
+          <w:szCs w:val="24"/>
+          <w14:ligatures w14:val="none"/>
+        </w:rPr>
+      </w:pPr>
+      <w:hyperlink r:id="rId46" w:history="1">
+        <w:r>
+          <w:rPr>
+            <w:rStyle w:val="a3"/>
+            <w:rFonts w:ascii="新細明體" w:eastAsia="新細明體" w:hAnsi="新細明體" w:cs="新細明體" w:hint="eastAsia"/>
+            <w:kern w:val="0"/>
+            <w:szCs w:val="24"/>
+            <w14:ligatures w14:val="none"/>
+          </w:rPr>
+          <w:t>野生</w:t>
+        </w:r>
+      </w:hyperlink>
+    </w:p>
+    <w:p>
+      <w:pPr>
+        <w:widowControl/>
+        <w:rPr>
+          <w:rFonts w:ascii="Arial" w:eastAsia="新細明體" w:hAnsi="Arial" w:cs="Arial"/>
+          <w:color w:val="0F0F0F"/>
+          <w:kern w:val="0"/>
+          <w:szCs w:val="24"/>
+          <w14:ligatures w14:val="none"/>
+        </w:rPr>
+      </w:pPr>
+      <w:hyperlink r:id="rId47" w:history="1">
+        <w:r>
+          <w:rPr>
+            <w:rStyle w:val="a3"/>
+            <w:rFonts w:ascii="Arial" w:eastAsia="新細明體" w:hAnsi="Arial" w:cs="Arial"/>
+            <w:kern w:val="0"/>
+            <w:szCs w:val="24"/>
+            <w14:ligatures w14:val="none"/>
+          </w:rPr>
+          <w:t>做得無</w:t>
+        </w:r>
+      </w:hyperlink>
+    </w:p>
+    <w:p>
+      <w:pPr>
+        <w:widowControl/>
+        <w:rPr>
+          <w:rFonts w:ascii="新細明體" w:eastAsia="新細明體" w:hAnsi="新細明體" w:cs="新細明體"/>
+          <w:color w:val="000000"/>
+          <w:kern w:val="0"/>
+          <w:szCs w:val="24"/>
+          <w14:ligatures w14:val="none"/>
+        </w:rPr>
+      </w:pPr>
+      <w:hyperlink r:id="rId48" w:history="1">
+        <w:r>
+          <w:rPr>
+            <w:rStyle w:val="a3"/>
+            <w:rFonts w:ascii="新細明體" w:eastAsia="新細明體" w:hAnsi="新細明體" w:cs="新細明體" w:hint="eastAsia"/>
+            <w:kern w:val="0"/>
+            <w:szCs w:val="24"/>
+            <w14:ligatures w14:val="none"/>
+          </w:rPr>
+          <w:t>油桐花</w:t>
+        </w:r>
+      </w:hyperlink>
+    </w:p>
+    <w:p>
+      <w:pPr>
+        <w:widowControl/>
+        <w:rPr>
+          <w:rFonts w:ascii="Arial" w:eastAsia="新細明體" w:hAnsi="Arial" w:cs="Arial"/>
+          <w:color w:val="0F0F0F"/>
+          <w:kern w:val="0"/>
+          <w:szCs w:val="24"/>
+          <w14:ligatures w14:val="none"/>
+        </w:rPr>
+      </w:pPr>
+      <w:hyperlink r:id="rId49" w:history="1">
+        <w:proofErr w:type="gramStart"/>
+        <w:r>
+          <w:rPr>
+            <w:rStyle w:val="a3"/>
+            <w:rFonts w:ascii="Arial" w:eastAsia="新細明體" w:hAnsi="Arial" w:cs="Arial"/>
+            <w:kern w:val="0"/>
+            <w:szCs w:val="24"/>
+            <w14:ligatures w14:val="none"/>
+          </w:rPr>
+          <w:t>跈涯</w:t>
+        </w:r>
+        <w:proofErr w:type="gramEnd"/>
+        <w:r>
+          <w:rPr>
+            <w:rStyle w:val="a3"/>
+            <w:rFonts w:ascii="Arial" w:eastAsia="新細明體" w:hAnsi="Arial" w:cs="Arial"/>
+            <w:kern w:val="0"/>
+            <w:szCs w:val="24"/>
+            <w14:ligatures w14:val="none"/>
+          </w:rPr>
+          <w:t>來</w:t>
+        </w:r>
+      </w:hyperlink>
+    </w:p>
+    <w:p>
+      <w:pPr>
+        <w:widowControl/>
+        <w:rPr>
+          <w:rFonts w:ascii="新細明體" w:eastAsia="新細明體" w:hAnsi="新細明體" w:cs="新細明體"/>
+          <w:color w:val="000000"/>
+          <w:kern w:val="0"/>
+          <w:szCs w:val="24"/>
+          <w14:ligatures w14:val="none"/>
+        </w:rPr>
+      </w:pPr>
+      <w:hyperlink r:id="rId50" w:history="1">
+        <w:r>
+          <w:rPr>
+            <w:rStyle w:val="a3"/>
+            <w:rFonts w:ascii="新細明體" w:eastAsia="新細明體" w:hAnsi="新細明體" w:cs="新細明體" w:hint="eastAsia"/>
+            <w:kern w:val="0"/>
+            <w:szCs w:val="24"/>
+            <w14:ligatures w14:val="none"/>
+          </w:rPr>
+          <w:t>起身</w:t>
         </w:r>
       </w:hyperlink>
     </w:p>
